--- a/publications/jarmanTurningPointsDead2018a.docx
+++ b/publications/jarmanTurningPointsDead2018a.docx
@@ -194,7 +194,7 @@
                     <a:graphicData uri="http://schemas.openxmlformats.org/drawingml/2006/picture">
                       <pic:pic>
                         <pic:nvPicPr>
-                          <pic:cNvPr descr="/opt/quarto/share/formats/docx/note.png" id="23" name="Picture"/>
+                          <pic:cNvPr descr="C:\Users\ben\AppData\Local\Programs\Quarto\share\formats\docx\note.png" id="23" name="Picture"/>
                           <pic:cNvPicPr>
                             <a:picLocks noChangeArrowheads="1" noChangeAspect="1"/>
                           </pic:cNvPicPr>

--- a/publications/jarmanTurningPointsDead2018a.docx
+++ b/publications/jarmanTurningPointsDead2018a.docx
@@ -194,7 +194,7 @@
                     <a:graphicData uri="http://schemas.openxmlformats.org/drawingml/2006/picture">
                       <pic:pic>
                         <pic:nvPicPr>
-                          <pic:cNvPr descr="C:\Users\ben\AppData\Local\Programs\Quarto\share\formats\docx\note.png" id="23" name="Picture"/>
+                          <pic:cNvPr descr="/opt/quarto/share/formats/docx/note.png" id="23" name="Picture"/>
                           <pic:cNvPicPr>
                             <a:picLocks noChangeArrowheads="1" noChangeAspect="1"/>
                           </pic:cNvPicPr>

--- a/publications/jarmanTurningPointsDead2018a.docx
+++ b/publications/jarmanTurningPointsDead2018a.docx
@@ -194,7 +194,7 @@
                     <a:graphicData uri="http://schemas.openxmlformats.org/drawingml/2006/picture">
                       <pic:pic>
                         <pic:nvPicPr>
-                          <pic:cNvPr descr="/opt/quarto/share/formats/docx/note.png" id="23" name="Picture"/>
+                          <pic:cNvPr descr="C:\Users\bmhj1v24\AppData\Local\Programs\Quarto\share\formats\docx\note.png" id="23" name="Picture"/>
                           <pic:cNvPicPr>
                             <a:picLocks noChangeArrowheads="1" noChangeAspect="1"/>
                           </pic:cNvPicPr>

--- a/publications/jarmanTurningPointsDead2018a.docx
+++ b/publications/jarmanTurningPointsDead2018a.docx
@@ -194,7 +194,7 @@
                     <a:graphicData uri="http://schemas.openxmlformats.org/drawingml/2006/picture">
                       <pic:pic>
                         <pic:nvPicPr>
-                          <pic:cNvPr descr="C:\Users\bmhj1v24\AppData\Local\Programs\Quarto\share\formats\docx\note.png" id="23" name="Picture"/>
+                          <pic:cNvPr descr="/opt/quarto/share/formats/docx/note.png" id="23" name="Picture"/>
                           <pic:cNvPicPr>
                             <a:picLocks noChangeArrowheads="1" noChangeAspect="1"/>
                           </pic:cNvPicPr>

--- a/publications/jarmanTurningPointsDead2018a.docx
+++ b/publications/jarmanTurningPointsDead2018a.docx
@@ -194,7 +194,7 @@
                     <a:graphicData uri="http://schemas.openxmlformats.org/drawingml/2006/picture">
                       <pic:pic>
                         <pic:nvPicPr>
-                          <pic:cNvPr descr="C:\Users\bmhj1v24\AppData\Local\Programs\Quarto\share\formats\docx\note.png" id="23" name="Picture"/>
+                          <pic:cNvPr descr="C:\Users\bmhj1v24\scoop\apps\quarto\current\share\formats\docx\note.png" id="23" name="Picture"/>
                           <pic:cNvPicPr>
                             <a:picLocks noChangeArrowheads="1" noChangeAspect="1"/>
                           </pic:cNvPicPr>

--- a/publications/jarmanTurningPointsDead2018a.docx
+++ b/publications/jarmanTurningPointsDead2018a.docx
@@ -194,7 +194,7 @@
                     <a:graphicData uri="http://schemas.openxmlformats.org/drawingml/2006/picture">
                       <pic:pic>
                         <pic:nvPicPr>
-                          <pic:cNvPr descr="C:\Users\bmhj1v24\scoop\apps\quarto\current\share\formats\docx\note.png" id="23" name="Picture"/>
+                          <pic:cNvPr descr="C:\Users\ben\scoop\apps\quarto\current\share\formats\docx\note.png" id="23" name="Picture"/>
                           <pic:cNvPicPr>
                             <a:picLocks noChangeArrowheads="1" noChangeAspect="1"/>
                           </pic:cNvPicPr>

--- a/publications/jarmanTurningPointsDead2018a.docx
+++ b/publications/jarmanTurningPointsDead2018a.docx
@@ -16,14 +16,6 @@
       </w:pPr>
       <w:r>
         <w:t xml:space="preserve">Identity, desistance and the experience of imprisonment</w:t>
-      </w:r>
-    </w:p>
-    <w:p>
-      <w:pPr>
-        <w:pStyle w:val="Author"/>
-      </w:pPr>
-      <w:r>
-        <w:t xml:space="preserve">Ben Jarman</w:t>
       </w:r>
     </w:p>
     <w:p>
@@ -152,17 +144,16 @@
         <w:tblStyle w:val="Table"/>
         <w:tblLook w:firstRow="0" w:lastRow="0" w:firstColumn="0" w:lastColumn="0" w:noHBand="0" w:noVBand="0" w:val="0000"/>
         <w:tblBorders>
+          <w:top w:val="single" w:sz="4" w:space="0" w:color="0758E5"/>
           <w:left w:val="single" w:sz="24" w:space="0" w:color="0758E5"/>
+          <w:bottom w:val="single" w:sz="4" w:space="0" w:color="0758E5"/>
           <w:right w:val="single" w:sz="4" w:space="0" w:color="0758E5"/>
-          <w:top w:val="single" w:sz="4" w:space="0" w:color="0758E5"/>
-          <w:bottom w:val="single" w:sz="4" w:space="0" w:color="0758E5"/>
         </w:tblBorders>
         <w:tblCellMar>
           <w:left w:w="144" w:type="dxa"/>
           <w:right w:w="144" w:type="dxa"/>
         </w:tblCellMar>
-        <w:tblInd w:w="164" w:type="dxa"/>
-        <w:tblW w:type="pct" w:w="100%"/>
+        <w:tblLook w:firstRow="0" w:lastRow="0" w:firstColumn="0" w:lastColumn="0" w:noHBand="0" w:noVBand="0" w:val="0000"/>
       </w:tblPr>
       <w:tr>
         <w:trPr>
@@ -194,7 +185,7 @@
                     <a:graphicData uri="http://schemas.openxmlformats.org/drawingml/2006/picture">
                       <pic:pic>
                         <pic:nvPicPr>
-                          <pic:cNvPr descr="C:\Users\ben\scoop\apps\quarto\current\share\formats\docx\note.png" id="23" name="Picture"/>
+                          <pic:cNvPr descr="C:\Users\bmhj1v24\scoop\apps\quarto\current\share\formats\docx\note.png" id="23" name="Picture"/>
                           <pic:cNvPicPr>
                             <a:picLocks noChangeArrowheads="1" noChangeAspect="1"/>
                           </pic:cNvPicPr>
@@ -274,6 +265,7 @@
               <w:t xml:space="preserve">.</w:t>
             </w:r>
           </w:p>
+          <w:p/>
         </w:tc>
       </w:tr>
     </w:tbl>

--- a/publications/jarmanTurningPointsDead2018a.docx
+++ b/publications/jarmanTurningPointsDead2018a.docx
@@ -16,6 +16,14 @@
       </w:pPr>
       <w:r>
         <w:t xml:space="preserve">Identity, desistance and the experience of imprisonment</w:t>
+      </w:r>
+    </w:p>
+    <w:p>
+      <w:pPr>
+        <w:pStyle w:val="Author"/>
+      </w:pPr>
+      <w:r>
+        <w:t xml:space="preserve">Ben Jarman</w:t>
       </w:r>
     </w:p>
     <w:p>

--- a/publications/jarmanTurningPointsDead2018a.docx
+++ b/publications/jarmanTurningPointsDead2018a.docx
@@ -193,7 +193,7 @@
                     <a:graphicData uri="http://schemas.openxmlformats.org/drawingml/2006/picture">
                       <pic:pic>
                         <pic:nvPicPr>
-                          <pic:cNvPr descr="C:\Users\bmhj1v24\scoop\apps\quarto\current\share\formats\docx\note.png" id="23" name="Picture"/>
+                          <pic:cNvPr descr="C:\Users\ben\scoop\apps\quarto\current\share\formats\docx\note.png" id="23" name="Picture"/>
                           <pic:cNvPicPr>
                             <a:picLocks noChangeArrowheads="1" noChangeAspect="1"/>
                           </pic:cNvPicPr>
